--- a/labs/lab4/report/report.docx
+++ b/labs/lab4/report/report.docx
@@ -976,7 +976,7 @@
           <m:t>+</m:t>
         </m:r>
         <m:r>
-          <m:t>4.3</m:t>
+          <m:t>1.9</m:t>
         </m:r>
         <m:r>
           <m:t>x</m:t>
@@ -1025,6 +1025,9 @@
             <m:sty m:val="p"/>
           </m:rPr>
           <m:t>+</m:t>
+        </m:r>
+        <m:r>
+          <m:t>2.9</m:t>
         </m:r>
         <m:acc>
           <m:accPr>
@@ -1043,7 +1046,7 @@
           <m:t>+</m:t>
         </m:r>
         <m:r>
-          <m:t>20</m:t>
+          <m:t>3.9</m:t>
         </m:r>
         <m:r>
           <m:t>x</m:t>
@@ -1089,6 +1092,9 @@
             <m:sty m:val="p"/>
           </m:rPr>
           <m:t>+</m:t>
+        </m:r>
+        <m:r>
+          <m:t>4.9</m:t>
         </m:r>
         <m:acc>
           <m:accPr>
@@ -1107,7 +1113,7 @@
           <m:t>+</m:t>
         </m:r>
         <m:r>
-          <m:t>8.8</m:t>
+          <m:t>5.9</m:t>
         </m:r>
         <m:r>
           <m:t>x</m:t>
@@ -1119,7 +1125,7 @@
           <m:t>=</m:t>
         </m:r>
         <m:r>
-          <m:t>0.7</m:t>
+          <m:t>6.9</m:t>
         </m:r>
         <m:r>
           <m:t>s</m:t>
@@ -1139,7 +1145,7 @@
           </m:dPr>
           <m:e>
             <m:r>
-              <m:t>3</m:t>
+              <m:t>7.9</m:t>
             </m:r>
             <m:r>
               <m:t>t</m:t>
@@ -1186,7 +1192,7 @@
               <m:t>;</m:t>
             </m:r>
             <m:r>
-              <m:t>61</m:t>
+              <m:t>49</m:t>
             </m:r>
           </m:e>
         </m:d>
@@ -1231,13 +1237,7 @@
           <m:t>=</m:t>
         </m:r>
         <m:r>
-          <m:rPr>
-            <m:sty m:val="p"/>
-          </m:rPr>
-          <m:t>−</m:t>
-        </m:r>
-        <m:r>
-          <m:t>0.3</m:t>
+          <m:t>1.9</m:t>
         </m:r>
         <m:r>
           <m:rPr>
@@ -1264,7 +1264,7 @@
           <m:t>=</m:t>
         </m:r>
         <m:r>
-          <m:t>1.3</m:t>
+          <m:t>0.9</m:t>
         </m:r>
       </m:oMath>
       <w:r>
@@ -3131,7 +3131,7 @@
           <wp:inline>
             <wp:extent cx="5334000" cy="4025787"/>
             <wp:effectExtent b="0" l="0" r="0" t="0"/>
-            <wp:docPr descr="“Фазовый потрет для колебания гармонического осциллятора без затуханий и без действий внешней силы на языке Open Modelica”" title="" id="55" name="Picture"/>
+            <wp:docPr descr="“Фазовый потрет для колебания гармонического осциллятора c затуханием и без действий внешней силы на языке Open Modelica”" title="" id="55" name="Picture"/>
             <a:graphic>
               <a:graphicData uri="http://schemas.openxmlformats.org/drawingml/2006/picture">
                 <pic:pic>
@@ -3177,7 +3177,7 @@
         <w:t xml:space="preserve">“</w:t>
       </w:r>
       <w:r>
-        <w:t xml:space="preserve">Фазовый потрет для колебания гармонического осциллятора без затуханий и без действий внешней силы на языке Open Modelica</w:t>
+        <w:t xml:space="preserve">Фазовый потрет для колебания гармонического осциллятора c затуханием и без действий внешней силы на языке Open Modelica</w:t>
       </w:r>
       <w:r>
         <w:t xml:space="preserve">”</w:t>
@@ -3208,7 +3208,7 @@
           <wp:inline>
             <wp:extent cx="5334000" cy="2667000"/>
             <wp:effectExtent b="0" l="0" r="0" t="0"/>
-            <wp:docPr descr="“Решение уравнения для колебания гармонического осциллятора cc затуханием и под действием внешней силы на языке Open Modelica”" title="" id="58" name="Picture"/>
+            <wp:docPr descr="“Решение уравнения для колебания гармонического осциллятора c затуханием и под действием внешней силы на языке Open Modelica”" title="" id="58" name="Picture"/>
             <a:graphic>
               <a:graphicData uri="http://schemas.openxmlformats.org/drawingml/2006/picture">
                 <pic:pic>
@@ -3254,7 +3254,7 @@
         <w:t xml:space="preserve">“</w:t>
       </w:r>
       <w:r>
-        <w:t xml:space="preserve">Решение уравнения для колебания гармонического осциллятора cc затуханием и под действием внешней силы на языке Open Modelica</w:t>
+        <w:t xml:space="preserve">Решение уравнения для колебания гармонического осциллятора c затуханием и под действием внешней силы на языке Open Modelica</w:t>
       </w:r>
       <w:r>
         <w:t xml:space="preserve">”</w:t>
@@ -3269,7 +3269,7 @@
           <wp:inline>
             <wp:extent cx="5334000" cy="3973830"/>
             <wp:effectExtent b="0" l="0" r="0" t="0"/>
-            <wp:docPr descr="“Фазовый потрет для колебания гармонического осциллятора без затуханий и без действий внешней силы на языке Open Modelica”" title="" id="61" name="Picture"/>
+            <wp:docPr descr="“Фазовый потрет для колебания гармонического осциллятора с затуханием и под действием внешней силы на языке Open Modelica”" title="" id="61" name="Picture"/>
             <a:graphic>
               <a:graphicData uri="http://schemas.openxmlformats.org/drawingml/2006/picture">
                 <pic:pic>
@@ -3315,7 +3315,7 @@
         <w:t xml:space="preserve">“</w:t>
       </w:r>
       <w:r>
-        <w:t xml:space="preserve">Фазовый потрет для колебания гармонического осциллятора без затуханий и без действий внешней силы на языке Open Modelica</w:t>
+        <w:t xml:space="preserve">Фазовый потрет для колебания гармонического осциллятора с затуханием и под действием внешней силы на языке Open Modelica</w:t>
       </w:r>
       <w:r>
         <w:t xml:space="preserve">”</w:t>
